--- a/Rajesh_resume .docx
+++ b/Rajesh_resume .docx
@@ -3760,13 +3760,12 @@
         <w:widowControl w:val="0"/>
         <w:numPr>
           <w:ilvl w:val="0"/>
-          <w:numId w:val="10"/>
+          <w:numId w:val="26"/>
         </w:numPr>
         <w:autoSpaceDE w:val="0"/>
         <w:autoSpaceDN w:val="0"/>
         <w:adjustRightInd w:val="0"/>
         <w:spacing w:before="60"/>
-        <w:ind w:left="357" w:hanging="357"/>
         <w:jc w:val="both"/>
         <w:rPr>
           <w:rFonts w:ascii="Verdana" w:hAnsi="Verdana"/>
@@ -3836,13 +3835,12 @@
         <w:widowControl w:val="0"/>
         <w:numPr>
           <w:ilvl w:val="0"/>
-          <w:numId w:val="10"/>
+          <w:numId w:val="26"/>
         </w:numPr>
         <w:autoSpaceDE w:val="0"/>
         <w:autoSpaceDN w:val="0"/>
         <w:adjustRightInd w:val="0"/>
         <w:spacing w:before="60"/>
-        <w:ind w:left="357" w:hanging="357"/>
         <w:jc w:val="both"/>
         <w:rPr>
           <w:rFonts w:ascii="Verdana" w:hAnsi="Verdana"/>
@@ -3872,13 +3870,12 @@
         <w:widowControl w:val="0"/>
         <w:numPr>
           <w:ilvl w:val="0"/>
-          <w:numId w:val="10"/>
+          <w:numId w:val="26"/>
         </w:numPr>
         <w:autoSpaceDE w:val="0"/>
         <w:autoSpaceDN w:val="0"/>
         <w:adjustRightInd w:val="0"/>
         <w:spacing w:before="60"/>
-        <w:ind w:left="357" w:hanging="357"/>
         <w:jc w:val="both"/>
         <w:rPr>
           <w:rFonts w:ascii="Verdana" w:hAnsi="Verdana"/>
@@ -3900,13 +3897,12 @@
         <w:widowControl w:val="0"/>
         <w:numPr>
           <w:ilvl w:val="0"/>
-          <w:numId w:val="10"/>
+          <w:numId w:val="26"/>
         </w:numPr>
         <w:autoSpaceDE w:val="0"/>
         <w:autoSpaceDN w:val="0"/>
         <w:adjustRightInd w:val="0"/>
         <w:spacing w:before="60"/>
-        <w:ind w:left="357" w:hanging="357"/>
         <w:jc w:val="both"/>
         <w:rPr>
           <w:rFonts w:ascii="Verdana" w:hAnsi="Verdana"/>
@@ -3928,13 +3924,12 @@
         <w:widowControl w:val="0"/>
         <w:numPr>
           <w:ilvl w:val="0"/>
-          <w:numId w:val="10"/>
+          <w:numId w:val="26"/>
         </w:numPr>
         <w:autoSpaceDE w:val="0"/>
         <w:autoSpaceDN w:val="0"/>
         <w:adjustRightInd w:val="0"/>
         <w:spacing w:before="60"/>
-        <w:ind w:left="357" w:hanging="357"/>
         <w:jc w:val="both"/>
         <w:rPr>
           <w:rFonts w:ascii="Verdana" w:hAnsi="Verdana"/>
@@ -4027,13 +4022,13 @@
         <w:widowControl w:val="0"/>
         <w:numPr>
           <w:ilvl w:val="0"/>
-          <w:numId w:val="10"/>
+          <w:numId w:val="27"/>
         </w:numPr>
         <w:autoSpaceDE w:val="0"/>
         <w:autoSpaceDN w:val="0"/>
         <w:adjustRightInd w:val="0"/>
         <w:spacing w:before="60"/>
-        <w:ind w:left="357" w:hanging="357"/>
+        <w:ind w:left="360"/>
         <w:jc w:val="both"/>
         <w:rPr>
           <w:rFonts w:ascii="Verdana" w:hAnsi="Verdana"/>
@@ -4055,13 +4050,13 @@
         <w:widowControl w:val="0"/>
         <w:numPr>
           <w:ilvl w:val="0"/>
-          <w:numId w:val="10"/>
+          <w:numId w:val="27"/>
         </w:numPr>
         <w:autoSpaceDE w:val="0"/>
         <w:autoSpaceDN w:val="0"/>
         <w:adjustRightInd w:val="0"/>
         <w:spacing w:before="60"/>
-        <w:ind w:left="357" w:hanging="357"/>
+        <w:ind w:left="360"/>
         <w:jc w:val="both"/>
         <w:rPr>
           <w:rFonts w:ascii="Verdana" w:hAnsi="Verdana"/>
@@ -4107,13 +4102,13 @@
         <w:widowControl w:val="0"/>
         <w:numPr>
           <w:ilvl w:val="0"/>
-          <w:numId w:val="10"/>
+          <w:numId w:val="27"/>
         </w:numPr>
         <w:autoSpaceDE w:val="0"/>
         <w:autoSpaceDN w:val="0"/>
         <w:adjustRightInd w:val="0"/>
         <w:spacing w:before="60"/>
-        <w:ind w:left="357" w:hanging="357"/>
+        <w:ind w:left="360"/>
         <w:jc w:val="both"/>
         <w:rPr>
           <w:rFonts w:ascii="Verdana" w:hAnsi="Verdana"/>
@@ -4135,13 +4130,13 @@
         <w:widowControl w:val="0"/>
         <w:numPr>
           <w:ilvl w:val="0"/>
-          <w:numId w:val="10"/>
+          <w:numId w:val="27"/>
         </w:numPr>
         <w:autoSpaceDE w:val="0"/>
         <w:autoSpaceDN w:val="0"/>
         <w:adjustRightInd w:val="0"/>
         <w:spacing w:before="60"/>
-        <w:ind w:left="357" w:hanging="357"/>
+        <w:ind w:left="360"/>
         <w:jc w:val="both"/>
         <w:rPr>
           <w:rFonts w:ascii="Verdana" w:hAnsi="Verdana"/>
@@ -4206,13 +4201,13 @@
         <w:widowControl w:val="0"/>
         <w:numPr>
           <w:ilvl w:val="0"/>
-          <w:numId w:val="10"/>
+          <w:numId w:val="27"/>
         </w:numPr>
         <w:autoSpaceDE w:val="0"/>
         <w:autoSpaceDN w:val="0"/>
         <w:adjustRightInd w:val="0"/>
         <w:spacing w:before="60"/>
-        <w:ind w:left="357" w:hanging="357"/>
+        <w:ind w:left="360"/>
         <w:jc w:val="both"/>
         <w:rPr>
           <w:rFonts w:ascii="Verdana" w:hAnsi="Verdana"/>
@@ -4309,7 +4304,7 @@
     <w:p>
       <w:pPr>
         <w:widowControl w:val="0"/>
-        <w:ind w:left="1080" w:firstLine="0"/>
+        <w:ind w:firstLine="0"/>
         <w:jc w:val="both"/>
         <w:rPr>
           <w:rFonts w:ascii="Times New Roman" w:hAnsi="Times New Roman"/>
@@ -5334,7 +5329,7 @@
       <w:pPr>
         <w:numPr>
           <w:ilvl w:val="0"/>
-          <w:numId w:val="6"/>
+          <w:numId w:val="28"/>
         </w:numPr>
         <w:autoSpaceDE w:val="0"/>
         <w:autoSpaceDN w:val="0"/>
@@ -5363,7 +5358,7 @@
         <w:widowControl w:val="0"/>
         <w:numPr>
           <w:ilvl w:val="0"/>
-          <w:numId w:val="6"/>
+          <w:numId w:val="28"/>
         </w:numPr>
         <w:jc w:val="both"/>
         <w:rPr>
@@ -5407,7 +5402,7 @@
         <w:widowControl w:val="0"/>
         <w:numPr>
           <w:ilvl w:val="0"/>
-          <w:numId w:val="6"/>
+          <w:numId w:val="28"/>
         </w:numPr>
         <w:jc w:val="both"/>
         <w:rPr>
@@ -5434,7 +5429,7 @@
         <w:widowControl w:val="0"/>
         <w:numPr>
           <w:ilvl w:val="0"/>
-          <w:numId w:val="6"/>
+          <w:numId w:val="28"/>
         </w:numPr>
         <w:jc w:val="both"/>
         <w:rPr>
@@ -5461,7 +5456,7 @@
         <w:widowControl w:val="0"/>
         <w:numPr>
           <w:ilvl w:val="0"/>
-          <w:numId w:val="6"/>
+          <w:numId w:val="28"/>
         </w:numPr>
         <w:jc w:val="both"/>
         <w:rPr>
@@ -5488,7 +5483,7 @@
         <w:widowControl w:val="0"/>
         <w:numPr>
           <w:ilvl w:val="0"/>
-          <w:numId w:val="6"/>
+          <w:numId w:val="28"/>
         </w:numPr>
         <w:jc w:val="both"/>
         <w:rPr>
@@ -6376,7 +6371,7 @@
         <v:path o:extrusionok="f" gradientshapeok="t" o:connecttype="rect"/>
         <o:lock v:ext="edit" aspectratio="t"/>
       </v:shapetype>
-      <v:shape id="_x0000_i1127" type="#_x0000_t75" style="width:11.5pt;height:11.5pt" o:bullet="t">
+      <v:shape id="_x0000_i1143" type="#_x0000_t75" style="width:11.5pt;height:11.5pt" o:bullet="t">
         <v:imagedata r:id="rId1" o:title="mso32F3"/>
       </v:shape>
     </w:pict>
@@ -7218,6 +7213,119 @@
     </w:lvl>
   </w:abstractNum>
   <w:abstractNum w:abstractNumId="8" w15:restartNumberingAfterBreak="0">
+    <w:nsid w:val="0D8258FF"/>
+    <w:multiLevelType w:val="hybridMultilevel"/>
+    <w:tmpl w:val="B6B01B1C"/>
+    <w:lvl w:ilvl="0" w:tplc="4009000D">
+      <w:start w:val="1"/>
+      <w:numFmt w:val="bullet"/>
+      <w:lvlText w:val=""/>
+      <w:lvlJc w:val="left"/>
+      <w:pPr>
+        <w:ind w:left="360" w:hanging="360"/>
+      </w:pPr>
+      <w:rPr>
+        <w:rFonts w:ascii="Wingdings" w:hAnsi="Wingdings" w:hint="default"/>
+      </w:rPr>
+    </w:lvl>
+    <w:lvl w:ilvl="1" w:tplc="FFFFFFFF" w:tentative="1">
+      <w:start w:val="1"/>
+      <w:numFmt w:val="bullet"/>
+      <w:lvlText w:val="o"/>
+      <w:lvlJc w:val="left"/>
+      <w:pPr>
+        <w:ind w:left="-2142" w:hanging="360"/>
+      </w:pPr>
+      <w:rPr>
+        <w:rFonts w:ascii="Courier New" w:hAnsi="Courier New" w:cs="Courier New" w:hint="default"/>
+      </w:rPr>
+    </w:lvl>
+    <w:lvl w:ilvl="2" w:tplc="FFFFFFFF" w:tentative="1">
+      <w:start w:val="1"/>
+      <w:numFmt w:val="bullet"/>
+      <w:lvlText w:val=""/>
+      <w:lvlJc w:val="left"/>
+      <w:pPr>
+        <w:ind w:left="-1422" w:hanging="360"/>
+      </w:pPr>
+      <w:rPr>
+        <w:rFonts w:ascii="Wingdings" w:hAnsi="Wingdings" w:hint="default"/>
+      </w:rPr>
+    </w:lvl>
+    <w:lvl w:ilvl="3" w:tplc="FFFFFFFF" w:tentative="1">
+      <w:start w:val="1"/>
+      <w:numFmt w:val="bullet"/>
+      <w:lvlText w:val=""/>
+      <w:lvlJc w:val="left"/>
+      <w:pPr>
+        <w:ind w:left="-702" w:hanging="360"/>
+      </w:pPr>
+      <w:rPr>
+        <w:rFonts w:ascii="Symbol" w:hAnsi="Symbol" w:hint="default"/>
+      </w:rPr>
+    </w:lvl>
+    <w:lvl w:ilvl="4" w:tplc="FFFFFFFF" w:tentative="1">
+      <w:start w:val="1"/>
+      <w:numFmt w:val="bullet"/>
+      <w:lvlText w:val="o"/>
+      <w:lvlJc w:val="left"/>
+      <w:pPr>
+        <w:ind w:left="18" w:hanging="360"/>
+      </w:pPr>
+      <w:rPr>
+        <w:rFonts w:ascii="Courier New" w:hAnsi="Courier New" w:cs="Courier New" w:hint="default"/>
+      </w:rPr>
+    </w:lvl>
+    <w:lvl w:ilvl="5" w:tplc="FFFFFFFF" w:tentative="1">
+      <w:start w:val="1"/>
+      <w:numFmt w:val="bullet"/>
+      <w:lvlText w:val=""/>
+      <w:lvlJc w:val="left"/>
+      <w:pPr>
+        <w:ind w:left="738" w:hanging="360"/>
+      </w:pPr>
+      <w:rPr>
+        <w:rFonts w:ascii="Wingdings" w:hAnsi="Wingdings" w:hint="default"/>
+      </w:rPr>
+    </w:lvl>
+    <w:lvl w:ilvl="6" w:tplc="FFFFFFFF" w:tentative="1">
+      <w:start w:val="1"/>
+      <w:numFmt w:val="bullet"/>
+      <w:lvlText w:val=""/>
+      <w:lvlJc w:val="left"/>
+      <w:pPr>
+        <w:ind w:left="1458" w:hanging="360"/>
+      </w:pPr>
+      <w:rPr>
+        <w:rFonts w:ascii="Symbol" w:hAnsi="Symbol" w:hint="default"/>
+      </w:rPr>
+    </w:lvl>
+    <w:lvl w:ilvl="7" w:tplc="FFFFFFFF" w:tentative="1">
+      <w:start w:val="1"/>
+      <w:numFmt w:val="bullet"/>
+      <w:lvlText w:val="o"/>
+      <w:lvlJc w:val="left"/>
+      <w:pPr>
+        <w:ind w:left="2178" w:hanging="360"/>
+      </w:pPr>
+      <w:rPr>
+        <w:rFonts w:ascii="Courier New" w:hAnsi="Courier New" w:cs="Courier New" w:hint="default"/>
+      </w:rPr>
+    </w:lvl>
+    <w:lvl w:ilvl="8" w:tplc="FFFFFFFF" w:tentative="1">
+      <w:start w:val="1"/>
+      <w:numFmt w:val="bullet"/>
+      <w:lvlText w:val=""/>
+      <w:lvlJc w:val="left"/>
+      <w:pPr>
+        <w:ind w:left="2898" w:hanging="360"/>
+      </w:pPr>
+      <w:rPr>
+        <w:rFonts w:ascii="Wingdings" w:hAnsi="Wingdings" w:hint="default"/>
+      </w:rPr>
+    </w:lvl>
+  </w:abstractNum>
+  <w:abstractNum w:abstractNumId="9" w15:restartNumberingAfterBreak="0">
     <w:nsid w:val="11AD5700"/>
     <w:multiLevelType w:val="hybridMultilevel"/>
     <w:tmpl w:val="A366F3E4"/>
@@ -7333,7 +7441,7 @@
       </w:pPr>
     </w:lvl>
   </w:abstractNum>
-  <w:abstractNum w:abstractNumId="9" w15:restartNumberingAfterBreak="0">
+  <w:abstractNum w:abstractNumId="10" w15:restartNumberingAfterBreak="0">
     <w:nsid w:val="18F23FCB"/>
     <w:multiLevelType w:val="multilevel"/>
     <w:tmpl w:val="4274D696"/>
@@ -7482,7 +7590,7 @@
       </w:rPr>
     </w:lvl>
   </w:abstractNum>
-  <w:abstractNum w:abstractNumId="10" w15:restartNumberingAfterBreak="0">
+  <w:abstractNum w:abstractNumId="11" w15:restartNumberingAfterBreak="0">
     <w:nsid w:val="2F4474A6"/>
     <w:multiLevelType w:val="hybridMultilevel"/>
     <w:tmpl w:val="67605184"/>
@@ -7595,7 +7703,120 @@
       </w:rPr>
     </w:lvl>
   </w:abstractNum>
-  <w:abstractNum w:abstractNumId="11" w15:restartNumberingAfterBreak="0">
+  <w:abstractNum w:abstractNumId="12" w15:restartNumberingAfterBreak="0">
+    <w:nsid w:val="351700BE"/>
+    <w:multiLevelType w:val="hybridMultilevel"/>
+    <w:tmpl w:val="2B9ECA80"/>
+    <w:lvl w:ilvl="0" w:tplc="4009000D">
+      <w:start w:val="1"/>
+      <w:numFmt w:val="bullet"/>
+      <w:lvlText w:val=""/>
+      <w:lvlJc w:val="left"/>
+      <w:pPr>
+        <w:ind w:left="3582" w:hanging="360"/>
+      </w:pPr>
+      <w:rPr>
+        <w:rFonts w:ascii="Wingdings" w:hAnsi="Wingdings" w:hint="default"/>
+      </w:rPr>
+    </w:lvl>
+    <w:lvl w:ilvl="1" w:tplc="FFFFFFFF">
+      <w:start w:val="1"/>
+      <w:numFmt w:val="bullet"/>
+      <w:lvlText w:val="o"/>
+      <w:lvlJc w:val="left"/>
+      <w:pPr>
+        <w:ind w:left="4302" w:hanging="360"/>
+      </w:pPr>
+      <w:rPr>
+        <w:rFonts w:ascii="Courier New" w:hAnsi="Courier New" w:cs="Courier New" w:hint="default"/>
+      </w:rPr>
+    </w:lvl>
+    <w:lvl w:ilvl="2" w:tplc="FFFFFFFF" w:tentative="1">
+      <w:start w:val="1"/>
+      <w:numFmt w:val="bullet"/>
+      <w:lvlText w:val=""/>
+      <w:lvlJc w:val="left"/>
+      <w:pPr>
+        <w:ind w:left="5022" w:hanging="360"/>
+      </w:pPr>
+      <w:rPr>
+        <w:rFonts w:ascii="Wingdings" w:hAnsi="Wingdings" w:hint="default"/>
+      </w:rPr>
+    </w:lvl>
+    <w:lvl w:ilvl="3" w:tplc="FFFFFFFF" w:tentative="1">
+      <w:start w:val="1"/>
+      <w:numFmt w:val="bullet"/>
+      <w:lvlText w:val=""/>
+      <w:lvlJc w:val="left"/>
+      <w:pPr>
+        <w:ind w:left="5742" w:hanging="360"/>
+      </w:pPr>
+      <w:rPr>
+        <w:rFonts w:ascii="Symbol" w:hAnsi="Symbol" w:hint="default"/>
+      </w:rPr>
+    </w:lvl>
+    <w:lvl w:ilvl="4" w:tplc="FFFFFFFF" w:tentative="1">
+      <w:start w:val="1"/>
+      <w:numFmt w:val="bullet"/>
+      <w:lvlText w:val="o"/>
+      <w:lvlJc w:val="left"/>
+      <w:pPr>
+        <w:ind w:left="6462" w:hanging="360"/>
+      </w:pPr>
+      <w:rPr>
+        <w:rFonts w:ascii="Courier New" w:hAnsi="Courier New" w:cs="Courier New" w:hint="default"/>
+      </w:rPr>
+    </w:lvl>
+    <w:lvl w:ilvl="5" w:tplc="FFFFFFFF" w:tentative="1">
+      <w:start w:val="1"/>
+      <w:numFmt w:val="bullet"/>
+      <w:lvlText w:val=""/>
+      <w:lvlJc w:val="left"/>
+      <w:pPr>
+        <w:ind w:left="7182" w:hanging="360"/>
+      </w:pPr>
+      <w:rPr>
+        <w:rFonts w:ascii="Wingdings" w:hAnsi="Wingdings" w:hint="default"/>
+      </w:rPr>
+    </w:lvl>
+    <w:lvl w:ilvl="6" w:tplc="FFFFFFFF" w:tentative="1">
+      <w:start w:val="1"/>
+      <w:numFmt w:val="bullet"/>
+      <w:lvlText w:val=""/>
+      <w:lvlJc w:val="left"/>
+      <w:pPr>
+        <w:ind w:left="7902" w:hanging="360"/>
+      </w:pPr>
+      <w:rPr>
+        <w:rFonts w:ascii="Symbol" w:hAnsi="Symbol" w:hint="default"/>
+      </w:rPr>
+    </w:lvl>
+    <w:lvl w:ilvl="7" w:tplc="FFFFFFFF" w:tentative="1">
+      <w:start w:val="1"/>
+      <w:numFmt w:val="bullet"/>
+      <w:lvlText w:val="o"/>
+      <w:lvlJc w:val="left"/>
+      <w:pPr>
+        <w:ind w:left="8622" w:hanging="360"/>
+      </w:pPr>
+      <w:rPr>
+        <w:rFonts w:ascii="Courier New" w:hAnsi="Courier New" w:cs="Courier New" w:hint="default"/>
+      </w:rPr>
+    </w:lvl>
+    <w:lvl w:ilvl="8" w:tplc="FFFFFFFF" w:tentative="1">
+      <w:start w:val="1"/>
+      <w:numFmt w:val="bullet"/>
+      <w:lvlText w:val=""/>
+      <w:lvlJc w:val="left"/>
+      <w:pPr>
+        <w:ind w:left="9342" w:hanging="360"/>
+      </w:pPr>
+      <w:rPr>
+        <w:rFonts w:ascii="Wingdings" w:hAnsi="Wingdings" w:hint="default"/>
+      </w:rPr>
+    </w:lvl>
+  </w:abstractNum>
+  <w:abstractNum w:abstractNumId="13" w15:restartNumberingAfterBreak="0">
     <w:nsid w:val="3A0804E3"/>
     <w:multiLevelType w:val="hybridMultilevel"/>
     <w:tmpl w:val="57B07A92"/>
@@ -7708,7 +7929,7 @@
       </w:rPr>
     </w:lvl>
   </w:abstractNum>
-  <w:abstractNum w:abstractNumId="12" w15:restartNumberingAfterBreak="0">
+  <w:abstractNum w:abstractNumId="14" w15:restartNumberingAfterBreak="0">
     <w:nsid w:val="3C536FBA"/>
     <w:multiLevelType w:val="hybridMultilevel"/>
     <w:tmpl w:val="8506AD32"/>
@@ -7821,7 +8042,7 @@
       </w:rPr>
     </w:lvl>
   </w:abstractNum>
-  <w:abstractNum w:abstractNumId="13" w15:restartNumberingAfterBreak="0">
+  <w:abstractNum w:abstractNumId="15" w15:restartNumberingAfterBreak="0">
     <w:nsid w:val="49336E9A"/>
     <w:multiLevelType w:val="hybridMultilevel"/>
     <w:tmpl w:val="D6121630"/>
@@ -7934,7 +8155,7 @@
       </w:rPr>
     </w:lvl>
   </w:abstractNum>
-  <w:abstractNum w:abstractNumId="14" w15:restartNumberingAfterBreak="0">
+  <w:abstractNum w:abstractNumId="16" w15:restartNumberingAfterBreak="0">
     <w:nsid w:val="5AE542B9"/>
     <w:multiLevelType w:val="hybridMultilevel"/>
     <w:tmpl w:val="DD222486"/>
@@ -8047,7 +8268,7 @@
       </w:rPr>
     </w:lvl>
   </w:abstractNum>
-  <w:abstractNum w:abstractNumId="15" w15:restartNumberingAfterBreak="0">
+  <w:abstractNum w:abstractNumId="17" w15:restartNumberingAfterBreak="0">
     <w:nsid w:val="5E4A05D6"/>
     <w:multiLevelType w:val="hybridMultilevel"/>
     <w:tmpl w:val="169E2176"/>
@@ -8160,7 +8381,7 @@
       </w:rPr>
     </w:lvl>
   </w:abstractNum>
-  <w:abstractNum w:abstractNumId="16" w15:restartNumberingAfterBreak="0">
+  <w:abstractNum w:abstractNumId="18" w15:restartNumberingAfterBreak="0">
     <w:nsid w:val="61252519"/>
     <w:multiLevelType w:val="hybridMultilevel"/>
     <w:tmpl w:val="FEFCAD64"/>
@@ -8274,7 +8495,7 @@
       </w:rPr>
     </w:lvl>
   </w:abstractNum>
-  <w:abstractNum w:abstractNumId="17" w15:restartNumberingAfterBreak="0">
+  <w:abstractNum w:abstractNumId="19" w15:restartNumberingAfterBreak="0">
     <w:nsid w:val="62AA705B"/>
     <w:multiLevelType w:val="multilevel"/>
     <w:tmpl w:val="FA8667E6"/>
@@ -8420,7 +8641,7 @@
       </w:rPr>
     </w:lvl>
   </w:abstractNum>
-  <w:abstractNum w:abstractNumId="18" w15:restartNumberingAfterBreak="0">
+  <w:abstractNum w:abstractNumId="20" w15:restartNumberingAfterBreak="0">
     <w:nsid w:val="62F652A0"/>
     <w:multiLevelType w:val="multilevel"/>
     <w:tmpl w:val="F40E472A"/>
@@ -8569,7 +8790,120 @@
       </w:rPr>
     </w:lvl>
   </w:abstractNum>
-  <w:abstractNum w:abstractNumId="19" w15:restartNumberingAfterBreak="0">
+  <w:abstractNum w:abstractNumId="21" w15:restartNumberingAfterBreak="0">
+    <w:nsid w:val="63B979AF"/>
+    <w:multiLevelType w:val="hybridMultilevel"/>
+    <w:tmpl w:val="C84ECBF4"/>
+    <w:lvl w:ilvl="0" w:tplc="4009000D">
+      <w:start w:val="1"/>
+      <w:numFmt w:val="bullet"/>
+      <w:lvlText w:val=""/>
+      <w:lvlJc w:val="left"/>
+      <w:pPr>
+        <w:ind w:left="360" w:hanging="360"/>
+      </w:pPr>
+      <w:rPr>
+        <w:rFonts w:ascii="Wingdings" w:hAnsi="Wingdings" w:hint="default"/>
+      </w:rPr>
+    </w:lvl>
+    <w:lvl w:ilvl="1" w:tplc="FFFFFFFF">
+      <w:start w:val="1"/>
+      <w:numFmt w:val="bullet"/>
+      <w:lvlText w:val="o"/>
+      <w:lvlJc w:val="left"/>
+      <w:pPr>
+        <w:ind w:left="1080" w:hanging="360"/>
+      </w:pPr>
+      <w:rPr>
+        <w:rFonts w:ascii="Courier New" w:hAnsi="Courier New" w:cs="Courier New" w:hint="default"/>
+      </w:rPr>
+    </w:lvl>
+    <w:lvl w:ilvl="2" w:tplc="FFFFFFFF" w:tentative="1">
+      <w:start w:val="1"/>
+      <w:numFmt w:val="bullet"/>
+      <w:lvlText w:val=""/>
+      <w:lvlJc w:val="left"/>
+      <w:pPr>
+        <w:ind w:left="1800" w:hanging="360"/>
+      </w:pPr>
+      <w:rPr>
+        <w:rFonts w:ascii="Wingdings" w:hAnsi="Wingdings" w:hint="default"/>
+      </w:rPr>
+    </w:lvl>
+    <w:lvl w:ilvl="3" w:tplc="FFFFFFFF" w:tentative="1">
+      <w:start w:val="1"/>
+      <w:numFmt w:val="bullet"/>
+      <w:lvlText w:val=""/>
+      <w:lvlJc w:val="left"/>
+      <w:pPr>
+        <w:ind w:left="2520" w:hanging="360"/>
+      </w:pPr>
+      <w:rPr>
+        <w:rFonts w:ascii="Symbol" w:hAnsi="Symbol" w:hint="default"/>
+      </w:rPr>
+    </w:lvl>
+    <w:lvl w:ilvl="4" w:tplc="FFFFFFFF" w:tentative="1">
+      <w:start w:val="1"/>
+      <w:numFmt w:val="bullet"/>
+      <w:lvlText w:val="o"/>
+      <w:lvlJc w:val="left"/>
+      <w:pPr>
+        <w:ind w:left="3240" w:hanging="360"/>
+      </w:pPr>
+      <w:rPr>
+        <w:rFonts w:ascii="Courier New" w:hAnsi="Courier New" w:cs="Courier New" w:hint="default"/>
+      </w:rPr>
+    </w:lvl>
+    <w:lvl w:ilvl="5" w:tplc="FFFFFFFF" w:tentative="1">
+      <w:start w:val="1"/>
+      <w:numFmt w:val="bullet"/>
+      <w:lvlText w:val=""/>
+      <w:lvlJc w:val="left"/>
+      <w:pPr>
+        <w:ind w:left="3960" w:hanging="360"/>
+      </w:pPr>
+      <w:rPr>
+        <w:rFonts w:ascii="Wingdings" w:hAnsi="Wingdings" w:hint="default"/>
+      </w:rPr>
+    </w:lvl>
+    <w:lvl w:ilvl="6" w:tplc="FFFFFFFF" w:tentative="1">
+      <w:start w:val="1"/>
+      <w:numFmt w:val="bullet"/>
+      <w:lvlText w:val=""/>
+      <w:lvlJc w:val="left"/>
+      <w:pPr>
+        <w:ind w:left="4680" w:hanging="360"/>
+      </w:pPr>
+      <w:rPr>
+        <w:rFonts w:ascii="Symbol" w:hAnsi="Symbol" w:hint="default"/>
+      </w:rPr>
+    </w:lvl>
+    <w:lvl w:ilvl="7" w:tplc="FFFFFFFF" w:tentative="1">
+      <w:start w:val="1"/>
+      <w:numFmt w:val="bullet"/>
+      <w:lvlText w:val="o"/>
+      <w:lvlJc w:val="left"/>
+      <w:pPr>
+        <w:ind w:left="5400" w:hanging="360"/>
+      </w:pPr>
+      <w:rPr>
+        <w:rFonts w:ascii="Courier New" w:hAnsi="Courier New" w:cs="Courier New" w:hint="default"/>
+      </w:rPr>
+    </w:lvl>
+    <w:lvl w:ilvl="8" w:tplc="FFFFFFFF" w:tentative="1">
+      <w:start w:val="1"/>
+      <w:numFmt w:val="bullet"/>
+      <w:lvlText w:val=""/>
+      <w:lvlJc w:val="left"/>
+      <w:pPr>
+        <w:ind w:left="6120" w:hanging="360"/>
+      </w:pPr>
+      <w:rPr>
+        <w:rFonts w:ascii="Wingdings" w:hAnsi="Wingdings" w:hint="default"/>
+      </w:rPr>
+    </w:lvl>
+  </w:abstractNum>
+  <w:abstractNum w:abstractNumId="22" w15:restartNumberingAfterBreak="0">
     <w:nsid w:val="67FC05CF"/>
     <w:multiLevelType w:val="multilevel"/>
     <w:tmpl w:val="21AAE290"/>
@@ -8718,7 +9052,7 @@
       </w:rPr>
     </w:lvl>
   </w:abstractNum>
-  <w:abstractNum w:abstractNumId="20" w15:restartNumberingAfterBreak="0">
+  <w:abstractNum w:abstractNumId="23" w15:restartNumberingAfterBreak="0">
     <w:nsid w:val="6D797E30"/>
     <w:multiLevelType w:val="hybridMultilevel"/>
     <w:tmpl w:val="9C6E9E5C"/>
@@ -8831,7 +9165,7 @@
       </w:rPr>
     </w:lvl>
   </w:abstractNum>
-  <w:abstractNum w:abstractNumId="21" w15:restartNumberingAfterBreak="0">
+  <w:abstractNum w:abstractNumId="24" w15:restartNumberingAfterBreak="0">
     <w:nsid w:val="79CE1676"/>
     <w:multiLevelType w:val="hybridMultilevel"/>
     <w:tmpl w:val="CFA48316"/>
@@ -8945,7 +9279,7 @@
       </w:rPr>
     </w:lvl>
   </w:abstractNum>
-  <w:abstractNum w:abstractNumId="22" w15:restartNumberingAfterBreak="0">
+  <w:abstractNum w:abstractNumId="25" w15:restartNumberingAfterBreak="0">
     <w:nsid w:val="7F40186C"/>
     <w:multiLevelType w:val="hybridMultilevel"/>
     <w:tmpl w:val="228C9754"/>
@@ -9059,7 +9393,7 @@
       </w:rPr>
     </w:lvl>
   </w:abstractNum>
-  <w:abstractNum w:abstractNumId="23" w15:restartNumberingAfterBreak="0">
+  <w:abstractNum w:abstractNumId="26" w15:restartNumberingAfterBreak="0">
     <w:nsid w:val="7FF362F2"/>
     <w:multiLevelType w:val="hybridMultilevel"/>
     <w:tmpl w:val="62801EDA"/>
@@ -9186,19 +9520,19 @@
     <w:abstractNumId w:val="5"/>
   </w:num>
   <w:num w:numId="5" w16cid:durableId="57098422">
-    <w:abstractNumId w:val="10"/>
+    <w:abstractNumId w:val="11"/>
   </w:num>
   <w:num w:numId="6" w16cid:durableId="1004432503">
-    <w:abstractNumId w:val="12"/>
+    <w:abstractNumId w:val="14"/>
   </w:num>
   <w:num w:numId="7" w16cid:durableId="1447967187">
+    <w:abstractNumId w:val="15"/>
+  </w:num>
+  <w:num w:numId="8" w16cid:durableId="305864670">
     <w:abstractNumId w:val="13"/>
   </w:num>
-  <w:num w:numId="8" w16cid:durableId="305864670">
-    <w:abstractNumId w:val="11"/>
-  </w:num>
   <w:num w:numId="9" w16cid:durableId="1205406843">
-    <w:abstractNumId w:val="8"/>
+    <w:abstractNumId w:val="9"/>
     <w:lvlOverride w:ilvl="0"/>
     <w:lvlOverride w:ilvl="1">
       <w:startOverride w:val="1"/>
@@ -9226,25 +9560,25 @@
     </w:lvlOverride>
   </w:num>
   <w:num w:numId="10" w16cid:durableId="2035494417">
-    <w:abstractNumId w:val="15"/>
+    <w:abstractNumId w:val="17"/>
   </w:num>
   <w:num w:numId="11" w16cid:durableId="97409363">
-    <w:abstractNumId w:val="16"/>
+    <w:abstractNumId w:val="18"/>
   </w:num>
   <w:num w:numId="12" w16cid:durableId="318505592">
-    <w:abstractNumId w:val="21"/>
+    <w:abstractNumId w:val="24"/>
   </w:num>
   <w:num w:numId="13" w16cid:durableId="1520121901">
-    <w:abstractNumId w:val="23"/>
+    <w:abstractNumId w:val="26"/>
   </w:num>
   <w:num w:numId="14" w16cid:durableId="1233197694">
-    <w:abstractNumId w:val="22"/>
+    <w:abstractNumId w:val="25"/>
   </w:num>
   <w:num w:numId="15" w16cid:durableId="149519274">
     <w:abstractNumId w:val="4"/>
   </w:num>
   <w:num w:numId="16" w16cid:durableId="2046639538">
-    <w:abstractNumId w:val="20"/>
+    <w:abstractNumId w:val="23"/>
     <w:lvlOverride w:ilvl="0"/>
     <w:lvlOverride w:ilvl="1"/>
     <w:lvlOverride w:ilvl="2"/>
@@ -9256,22 +9590,22 @@
     <w:lvlOverride w:ilvl="8"/>
   </w:num>
   <w:num w:numId="17" w16cid:durableId="635067445">
-    <w:abstractNumId w:val="20"/>
+    <w:abstractNumId w:val="23"/>
   </w:num>
   <w:num w:numId="18" w16cid:durableId="666056033">
-    <w:abstractNumId w:val="19"/>
+    <w:abstractNumId w:val="22"/>
   </w:num>
   <w:num w:numId="19" w16cid:durableId="2077968179">
-    <w:abstractNumId w:val="14"/>
+    <w:abstractNumId w:val="16"/>
   </w:num>
   <w:num w:numId="20" w16cid:durableId="1741436796">
     <w:abstractNumId w:val="7"/>
   </w:num>
   <w:num w:numId="21" w16cid:durableId="658270441">
-    <w:abstractNumId w:val="17"/>
+    <w:abstractNumId w:val="19"/>
   </w:num>
   <w:num w:numId="22" w16cid:durableId="1701124893">
-    <w:abstractNumId w:val="9"/>
+    <w:abstractNumId w:val="10"/>
   </w:num>
   <w:num w:numId="23" w16cid:durableId="1173448393">
     <w:abstractNumId w:val="6"/>
@@ -9280,7 +9614,16 @@
     <w:abstractNumId w:val="3"/>
   </w:num>
   <w:num w:numId="25" w16cid:durableId="1433283907">
-    <w:abstractNumId w:val="18"/>
+    <w:abstractNumId w:val="20"/>
+  </w:num>
+  <w:num w:numId="26" w16cid:durableId="2119713374">
+    <w:abstractNumId w:val="21"/>
+  </w:num>
+  <w:num w:numId="27" w16cid:durableId="551427060">
+    <w:abstractNumId w:val="12"/>
+  </w:num>
+  <w:num w:numId="28" w16cid:durableId="1737506925">
+    <w:abstractNumId w:val="8"/>
   </w:num>
 </w:numbering>
 </file>
